--- a/GoogleDrive/Audits/Audit 1/Designs/Landing Page Draft.docx
+++ b/GoogleDrive/Audits/Audit 1/Designs/Landing Page Draft.docx
@@ -1429,12 +1429,12 @@
           <wp:inline distB="114300" distT="114300" distL="114300" distR="114300">
             <wp:extent cx="864134" cy="890588"/>
             <wp:effectExtent b="0" l="0" r="0" t="0"/>
-            <wp:docPr id="2" name="image7.png"/>
+            <wp:docPr id="2" name="image6.png"/>
             <a:graphic>
               <a:graphicData uri="http://schemas.openxmlformats.org/drawingml/2006/picture">
                 <pic:pic>
                   <pic:nvPicPr>
-                    <pic:cNvPr id="0" name="image7.png"/>
+                    <pic:cNvPr id="0" name="image6.png"/>
                     <pic:cNvPicPr preferRelativeResize="0"/>
                   </pic:nvPicPr>
                   <pic:blipFill>
@@ -1466,12 +1466,12 @@
           <wp:inline distB="114300" distT="114300" distL="114300" distR="114300">
             <wp:extent cx="909638" cy="909638"/>
             <wp:effectExtent b="0" l="0" r="0" t="0"/>
-            <wp:docPr id="3" name="image8.png"/>
+            <wp:docPr id="3" name="image7.png"/>
             <a:graphic>
               <a:graphicData uri="http://schemas.openxmlformats.org/drawingml/2006/picture">
                 <pic:pic>
                   <pic:nvPicPr>
-                    <pic:cNvPr id="0" name="image8.png"/>
+                    <pic:cNvPr id="0" name="image7.png"/>
                     <pic:cNvPicPr preferRelativeResize="0"/>
                   </pic:nvPicPr>
                   <pic:blipFill>
@@ -1503,12 +1503,12 @@
           <wp:inline distB="114300" distT="114300" distL="114300" distR="114300">
             <wp:extent cx="900113" cy="900113"/>
             <wp:effectExtent b="0" l="0" r="0" t="0"/>
-            <wp:docPr id="4" name="image9.png"/>
+            <wp:docPr id="4" name="image8.png"/>
             <a:graphic>
               <a:graphicData uri="http://schemas.openxmlformats.org/drawingml/2006/picture">
                 <pic:pic>
                   <pic:nvPicPr>
-                    <pic:cNvPr id="0" name="image9.png"/>
+                    <pic:cNvPr id="0" name="image8.png"/>
                     <pic:cNvPicPr preferRelativeResize="0"/>
                   </pic:nvPicPr>
                   <pic:blipFill>

--- a/GoogleDrive/Audits/Audit 1/Designs/Landing Page Draft.docx
+++ b/GoogleDrive/Audits/Audit 1/Designs/Landing Page Draft.docx
@@ -16,12 +16,12 @@
           <wp:inline distB="114300" distT="114300" distL="114300" distR="114300">
             <wp:extent cx="5729288" cy="726641"/>
             <wp:effectExtent b="0" l="0" r="0" t="0"/>
-            <wp:docPr descr="Image result for THALES" id="1" name="image5.png"/>
+            <wp:docPr descr="Image result for THALES" id="1" name="image6.png"/>
             <a:graphic>
               <a:graphicData uri="http://schemas.openxmlformats.org/drawingml/2006/picture">
                 <pic:pic>
                   <pic:nvPicPr>
-                    <pic:cNvPr descr="Image result for THALES" id="0" name="image5.png"/>
+                    <pic:cNvPr descr="Image result for THALES" id="0" name="image6.png"/>
                     <pic:cNvPicPr preferRelativeResize="0"/>
                   </pic:nvPicPr>
                   <pic:blipFill>
@@ -1429,12 +1429,12 @@
           <wp:inline distB="114300" distT="114300" distL="114300" distR="114300">
             <wp:extent cx="864134" cy="890588"/>
             <wp:effectExtent b="0" l="0" r="0" t="0"/>
-            <wp:docPr id="2" name="image6.png"/>
+            <wp:docPr id="2" name="image7.png"/>
             <a:graphic>
               <a:graphicData uri="http://schemas.openxmlformats.org/drawingml/2006/picture">
                 <pic:pic>
                   <pic:nvPicPr>
-                    <pic:cNvPr id="0" name="image6.png"/>
+                    <pic:cNvPr id="0" name="image7.png"/>
                     <pic:cNvPicPr preferRelativeResize="0"/>
                   </pic:nvPicPr>
                   <pic:blipFill>
@@ -1466,12 +1466,12 @@
           <wp:inline distB="114300" distT="114300" distL="114300" distR="114300">
             <wp:extent cx="909638" cy="909638"/>
             <wp:effectExtent b="0" l="0" r="0" t="0"/>
-            <wp:docPr id="3" name="image7.png"/>
+            <wp:docPr id="3" name="image8.png"/>
             <a:graphic>
               <a:graphicData uri="http://schemas.openxmlformats.org/drawingml/2006/picture">
                 <pic:pic>
                   <pic:nvPicPr>
-                    <pic:cNvPr id="0" name="image7.png"/>
+                    <pic:cNvPr id="0" name="image8.png"/>
                     <pic:cNvPicPr preferRelativeResize="0"/>
                   </pic:nvPicPr>
                   <pic:blipFill>
@@ -1503,12 +1503,12 @@
           <wp:inline distB="114300" distT="114300" distL="114300" distR="114300">
             <wp:extent cx="900113" cy="900113"/>
             <wp:effectExtent b="0" l="0" r="0" t="0"/>
-            <wp:docPr id="4" name="image8.png"/>
+            <wp:docPr id="4" name="image9.png"/>
             <a:graphic>
               <a:graphicData uri="http://schemas.openxmlformats.org/drawingml/2006/picture">
                 <pic:pic>
                   <pic:nvPicPr>
-                    <pic:cNvPr id="0" name="image8.png"/>
+                    <pic:cNvPr id="0" name="image9.png"/>
                     <pic:cNvPicPr preferRelativeResize="0"/>
                   </pic:nvPicPr>
                   <pic:blipFill>
@@ -1924,36 +1924,14 @@
     <w:rPrDefault>
       <w:rPr>
         <w:rFonts w:ascii="Arial" w:cs="Arial" w:eastAsia="Arial" w:hAnsi="Arial"/>
-        <w:b w:val="0"/>
-        <w:i w:val="0"/>
-        <w:smallCaps w:val="0"/>
-        <w:strike w:val="0"/>
-        <w:color w:val="000000"/>
         <w:sz w:val="22"/>
         <w:szCs w:val="22"/>
-        <w:u w:val="none"/>
-        <w:shd w:fill="auto" w:val="clear"/>
-        <w:vertAlign w:val="baseline"/>
         <w:lang w:val="en"/>
       </w:rPr>
     </w:rPrDefault>
     <w:pPrDefault>
       <w:pPr>
-        <w:keepNext w:val="0"/>
-        <w:keepLines w:val="0"/>
-        <w:widowControl w:val="1"/>
-        <w:pBdr>
-          <w:top w:space="0" w:sz="0" w:val="nil"/>
-          <w:left w:space="0" w:sz="0" w:val="nil"/>
-          <w:bottom w:space="0" w:sz="0" w:val="nil"/>
-          <w:right w:space="0" w:sz="0" w:val="nil"/>
-          <w:between w:space="0" w:sz="0" w:val="nil"/>
-        </w:pBdr>
-        <w:shd w:fill="auto" w:val="clear"/>
-        <w:spacing w:after="0" w:before="0" w:line="276" w:lineRule="auto"/>
-        <w:ind w:left="0" w:right="0" w:firstLine="0"/>
-        <w:contextualSpacing w:val="0"/>
-        <w:jc w:val="left"/>
+        <w:spacing w:line="276" w:lineRule="auto"/>
       </w:pPr>
     </w:pPrDefault>
   </w:docDefaults>

--- a/GoogleDrive/Audits/Audit 1/Designs/Landing Page Draft.docx
+++ b/GoogleDrive/Audits/Audit 1/Designs/Landing Page Draft.docx
@@ -16,12 +16,12 @@
           <wp:inline distB="114300" distT="114300" distL="114300" distR="114300">
             <wp:extent cx="5729288" cy="726641"/>
             <wp:effectExtent b="0" l="0" r="0" t="0"/>
-            <wp:docPr descr="Image result for THALES" id="1" name="image6.png"/>
+            <wp:docPr descr="Image result for THALES" id="1" name="image5.png"/>
             <a:graphic>
               <a:graphicData uri="http://schemas.openxmlformats.org/drawingml/2006/picture">
                 <pic:pic>
                   <pic:nvPicPr>
-                    <pic:cNvPr descr="Image result for THALES" id="0" name="image6.png"/>
+                    <pic:cNvPr descr="Image result for THALES" id="0" name="image5.png"/>
                     <pic:cNvPicPr preferRelativeResize="0"/>
                   </pic:nvPicPr>
                   <pic:blipFill>
@@ -1429,12 +1429,12 @@
           <wp:inline distB="114300" distT="114300" distL="114300" distR="114300">
             <wp:extent cx="864134" cy="890588"/>
             <wp:effectExtent b="0" l="0" r="0" t="0"/>
-            <wp:docPr id="2" name="image7.png"/>
+            <wp:docPr id="2" name="image6.png"/>
             <a:graphic>
               <a:graphicData uri="http://schemas.openxmlformats.org/drawingml/2006/picture">
                 <pic:pic>
                   <pic:nvPicPr>
-                    <pic:cNvPr id="0" name="image7.png"/>
+                    <pic:cNvPr id="0" name="image6.png"/>
                     <pic:cNvPicPr preferRelativeResize="0"/>
                   </pic:nvPicPr>
                   <pic:blipFill>
@@ -1466,12 +1466,12 @@
           <wp:inline distB="114300" distT="114300" distL="114300" distR="114300">
             <wp:extent cx="909638" cy="909638"/>
             <wp:effectExtent b="0" l="0" r="0" t="0"/>
-            <wp:docPr id="3" name="image8.png"/>
+            <wp:docPr id="3" name="image7.png"/>
             <a:graphic>
               <a:graphicData uri="http://schemas.openxmlformats.org/drawingml/2006/picture">
                 <pic:pic>
                   <pic:nvPicPr>
-                    <pic:cNvPr id="0" name="image8.png"/>
+                    <pic:cNvPr id="0" name="image7.png"/>
                     <pic:cNvPicPr preferRelativeResize="0"/>
                   </pic:nvPicPr>
                   <pic:blipFill>

--- a/GoogleDrive/Audits/Audit 1/Designs/Landing Page Draft.docx
+++ b/GoogleDrive/Audits/Audit 1/Designs/Landing Page Draft.docx
@@ -16,12 +16,12 @@
           <wp:inline distB="114300" distT="114300" distL="114300" distR="114300">
             <wp:extent cx="5729288" cy="726641"/>
             <wp:effectExtent b="0" l="0" r="0" t="0"/>
-            <wp:docPr descr="Image result for THALES" id="1" name="image5.png"/>
+            <wp:docPr descr="Image result for THALES" id="1" name="image4.png"/>
             <a:graphic>
               <a:graphicData uri="http://schemas.openxmlformats.org/drawingml/2006/picture">
                 <pic:pic>
                   <pic:nvPicPr>
-                    <pic:cNvPr descr="Image result for THALES" id="0" name="image5.png"/>
+                    <pic:cNvPr descr="Image result for THALES" id="0" name="image4.png"/>
                     <pic:cNvPicPr preferRelativeResize="0"/>
                   </pic:nvPicPr>
                   <pic:blipFill>
@@ -1429,12 +1429,12 @@
           <wp:inline distB="114300" distT="114300" distL="114300" distR="114300">
             <wp:extent cx="864134" cy="890588"/>
             <wp:effectExtent b="0" l="0" r="0" t="0"/>
-            <wp:docPr id="2" name="image6.png"/>
+            <wp:docPr id="2" name="image7.png"/>
             <a:graphic>
               <a:graphicData uri="http://schemas.openxmlformats.org/drawingml/2006/picture">
                 <pic:pic>
                   <pic:nvPicPr>
-                    <pic:cNvPr id="0" name="image6.png"/>
+                    <pic:cNvPr id="0" name="image7.png"/>
                     <pic:cNvPicPr preferRelativeResize="0"/>
                   </pic:nvPicPr>
                   <pic:blipFill>
@@ -1466,12 +1466,12 @@
           <wp:inline distB="114300" distT="114300" distL="114300" distR="114300">
             <wp:extent cx="909638" cy="909638"/>
             <wp:effectExtent b="0" l="0" r="0" t="0"/>
-            <wp:docPr id="3" name="image7.png"/>
+            <wp:docPr id="3" name="image8.png"/>
             <a:graphic>
               <a:graphicData uri="http://schemas.openxmlformats.org/drawingml/2006/picture">
                 <pic:pic>
                   <pic:nvPicPr>
-                    <pic:cNvPr id="0" name="image7.png"/>
+                    <pic:cNvPr id="0" name="image8.png"/>
                     <pic:cNvPicPr preferRelativeResize="0"/>
                   </pic:nvPicPr>
                   <pic:blipFill>
